--- a/__drafts/Supplemental material.docx
+++ b/__drafts/Supplemental material.docx
@@ -1227,6 +1227,13 @@
                 <w:sz w:val="16"/>
                 <w:szCs w:val="16"/>
               </w:rPr>
+            </w:r>
+            <w:r>
+              <w:rPr>
+                <w:rFonts w:ascii="Times New Roman" w:eastAsia="Times New Roman" w:hAnsi="Times New Roman" w:cs="Times New Roman"/>
+                <w:sz w:val="16"/>
+                <w:szCs w:val="16"/>
+              </w:rPr>
               <w:fldChar w:fldCharType="separate"/>
             </w:r>
             <w:r>
@@ -1556,7 +1563,25 @@
                 <w:sz w:val="16"/>
                 <w:szCs w:val="16"/>
               </w:rPr>
-              <w:t>Gustavo Gatica, a 21-year-old student</w:t>
+              <w:t xml:space="preserve">Gustavo </w:t>
+            </w:r>
+            <w:proofErr w:type="spellStart"/>
+            <w:r>
+              <w:rPr>
+                <w:rFonts w:ascii="Times New Roman" w:eastAsia="Times New Roman" w:hAnsi="Times New Roman" w:cs="Times New Roman"/>
+                <w:sz w:val="16"/>
+                <w:szCs w:val="16"/>
+              </w:rPr>
+              <w:t>Gatica</w:t>
+            </w:r>
+            <w:proofErr w:type="spellEnd"/>
+            <w:r>
+              <w:rPr>
+                <w:rFonts w:ascii="Times New Roman" w:eastAsia="Times New Roman" w:hAnsi="Times New Roman" w:cs="Times New Roman"/>
+                <w:sz w:val="16"/>
+                <w:szCs w:val="16"/>
+              </w:rPr>
+              <w:t>, a 21-year-old student</w:t>
             </w:r>
             <w:r>
               <w:rPr>
@@ -1991,6 +2016,13 @@
                 <w:sz w:val="16"/>
                 <w:szCs w:val="16"/>
               </w:rPr>
+            </w:r>
+            <w:r>
+              <w:rPr>
+                <w:rFonts w:ascii="Times New Roman" w:eastAsia="Times New Roman" w:hAnsi="Times New Roman" w:cs="Times New Roman"/>
+                <w:sz w:val="16"/>
+                <w:szCs w:val="16"/>
+              </w:rPr>
               <w:fldChar w:fldCharType="separate"/>
             </w:r>
             <w:r>
@@ -2063,7 +2095,27 @@
                 <w:sz w:val="16"/>
                 <w:szCs w:val="16"/>
               </w:rPr>
-              <w:t xml:space="preserve">“Las Tesis” feminist protest is peacefully </w:t>
+              <w:t xml:space="preserve">“Las </w:t>
+            </w:r>
+            <w:proofErr w:type="spellStart"/>
+            <w:r>
+              <w:rPr>
+                <w:rFonts w:ascii="Times New Roman" w:eastAsia="Times New Roman" w:hAnsi="Times New Roman" w:cs="Times New Roman"/>
+                <w:iCs/>
+                <w:sz w:val="16"/>
+                <w:szCs w:val="16"/>
+              </w:rPr>
+              <w:t>Tesis</w:t>
+            </w:r>
+            <w:proofErr w:type="spellEnd"/>
+            <w:r>
+              <w:rPr>
+                <w:rFonts w:ascii="Times New Roman" w:eastAsia="Times New Roman" w:hAnsi="Times New Roman" w:cs="Times New Roman"/>
+                <w:iCs/>
+                <w:sz w:val="16"/>
+                <w:szCs w:val="16"/>
+              </w:rPr>
+              <w:t xml:space="preserve">” feminist protest is peacefully </w:t>
             </w:r>
             <w:r>
               <w:rPr>
@@ -2319,6 +2371,13 @@
                 <w:sz w:val="16"/>
                 <w:szCs w:val="16"/>
               </w:rPr>
+            </w:r>
+            <w:r>
+              <w:rPr>
+                <w:rFonts w:ascii="Times New Roman" w:eastAsia="Times New Roman" w:hAnsi="Times New Roman" w:cs="Times New Roman"/>
+                <w:sz w:val="16"/>
+                <w:szCs w:val="16"/>
+              </w:rPr>
               <w:fldChar w:fldCharType="separate"/>
             </w:r>
             <w:r>
@@ -2430,7 +2489,27 @@
                 <w:sz w:val="16"/>
                 <w:szCs w:val="16"/>
               </w:rPr>
-              <w:t xml:space="preserve"> Dignidad and downtown Santiago.</w:t>
+              <w:t xml:space="preserve"> </w:t>
+            </w:r>
+            <w:proofErr w:type="spellStart"/>
+            <w:r>
+              <w:rPr>
+                <w:rFonts w:ascii="Times New Roman" w:eastAsia="Times New Roman" w:hAnsi="Times New Roman" w:cs="Times New Roman"/>
+                <w:iCs/>
+                <w:sz w:val="16"/>
+                <w:szCs w:val="16"/>
+              </w:rPr>
+              <w:t>Dignidad</w:t>
+            </w:r>
+            <w:proofErr w:type="spellEnd"/>
+            <w:r>
+              <w:rPr>
+                <w:rFonts w:ascii="Times New Roman" w:eastAsia="Times New Roman" w:hAnsi="Times New Roman" w:cs="Times New Roman"/>
+                <w:iCs/>
+                <w:sz w:val="16"/>
+                <w:szCs w:val="16"/>
+              </w:rPr>
+              <w:t xml:space="preserve"> and downtown Santiago.</w:t>
             </w:r>
           </w:p>
         </w:tc>
@@ -2680,6 +2759,13 @@
                 <w:sz w:val="16"/>
                 <w:szCs w:val="16"/>
               </w:rPr>
+            </w:r>
+            <w:r>
+              <w:rPr>
+                <w:rFonts w:ascii="Times New Roman" w:eastAsia="Times New Roman" w:hAnsi="Times New Roman" w:cs="Times New Roman"/>
+                <w:sz w:val="16"/>
+                <w:szCs w:val="16"/>
+              </w:rPr>
               <w:fldChar w:fldCharType="separate"/>
             </w:r>
             <w:r>
@@ -2809,14 +2895,45 @@
           <w:szCs w:val="20"/>
         </w:rPr>
       </w:pPr>
-      <w:r>
-        <w:rPr>
-          <w:rFonts w:ascii="Times New Roman" w:eastAsia="Times New Roman" w:hAnsi="Times New Roman" w:cs="Times New Roman"/>
-          <w:iCs/>
-          <w:sz w:val="20"/>
-          <w:szCs w:val="20"/>
-        </w:rPr>
-        <w:t xml:space="preserve">Ciudadanía Inteligente. Chronology on Chile’s inequality crisis. Available at: </w:t>
+      <w:proofErr w:type="spellStart"/>
+      <w:r>
+        <w:rPr>
+          <w:rFonts w:ascii="Times New Roman" w:eastAsia="Times New Roman" w:hAnsi="Times New Roman" w:cs="Times New Roman"/>
+          <w:iCs/>
+          <w:sz w:val="20"/>
+          <w:szCs w:val="20"/>
+        </w:rPr>
+        <w:t>Ciudadanía</w:t>
+      </w:r>
+      <w:proofErr w:type="spellEnd"/>
+      <w:r>
+        <w:rPr>
+          <w:rFonts w:ascii="Times New Roman" w:eastAsia="Times New Roman" w:hAnsi="Times New Roman" w:cs="Times New Roman"/>
+          <w:iCs/>
+          <w:sz w:val="20"/>
+          <w:szCs w:val="20"/>
+        </w:rPr>
+        <w:t xml:space="preserve"> </w:t>
+      </w:r>
+      <w:proofErr w:type="spellStart"/>
+      <w:r>
+        <w:rPr>
+          <w:rFonts w:ascii="Times New Roman" w:eastAsia="Times New Roman" w:hAnsi="Times New Roman" w:cs="Times New Roman"/>
+          <w:iCs/>
+          <w:sz w:val="20"/>
+          <w:szCs w:val="20"/>
+        </w:rPr>
+        <w:t>Inteligente</w:t>
+      </w:r>
+      <w:proofErr w:type="spellEnd"/>
+      <w:r>
+        <w:rPr>
+          <w:rFonts w:ascii="Times New Roman" w:eastAsia="Times New Roman" w:hAnsi="Times New Roman" w:cs="Times New Roman"/>
+          <w:iCs/>
+          <w:sz w:val="20"/>
+          <w:szCs w:val="20"/>
+        </w:rPr>
+        <w:t xml:space="preserve">. Chronology on Chile’s inequality crisis. Available at: </w:t>
       </w:r>
       <w:hyperlink r:id="rId9" w:history="1">
         <w:r>
@@ -2896,8 +3013,19 @@
           <w:sz w:val="20"/>
           <w:szCs w:val="20"/>
         </w:rPr>
-        <w:t>Palacios-Valladares, Indira. Chile's 2019 October Protests and the Student Movement: Eventful Mobilization?.</w:t>
-      </w:r>
+        <w:t xml:space="preserve">Palacios-Valladares, Indira. Chile's 2019 October Protests and the Student Movement: Eventful </w:t>
+      </w:r>
+      <w:proofErr w:type="gramStart"/>
+      <w:r>
+        <w:rPr>
+          <w:rFonts w:ascii="Times New Roman" w:eastAsia="Times New Roman" w:hAnsi="Times New Roman" w:cs="Times New Roman"/>
+          <w:iCs/>
+          <w:sz w:val="20"/>
+          <w:szCs w:val="20"/>
+        </w:rPr>
+        <w:t>Mobilization?.</w:t>
+      </w:r>
+      <w:proofErr w:type="gramEnd"/>
       <w:r>
         <w:rPr>
           <w:rFonts w:ascii="Times New Roman" w:eastAsia="Times New Roman" w:hAnsi="Times New Roman" w:cs="Times New Roman"/>
@@ -2917,17 +3045,64 @@
           <w:szCs w:val="20"/>
           <w:lang w:val="es-CL"/>
         </w:rPr>
-        <w:t>Rev. cienc. polít</w:t>
-      </w:r>
-      <w:r>
-        <w:rPr>
-          <w:rFonts w:ascii="Times New Roman" w:eastAsia="Times New Roman" w:hAnsi="Times New Roman" w:cs="Times New Roman"/>
+        <w:t xml:space="preserve">Rev. </w:t>
+      </w:r>
+      <w:proofErr w:type="spellStart"/>
+      <w:r>
+        <w:rPr>
+          <w:rFonts w:ascii="Times New Roman" w:eastAsia="Times New Roman" w:hAnsi="Times New Roman" w:cs="Times New Roman"/>
+          <w:i/>
           <w:iCs/>
           <w:sz w:val="20"/>
           <w:szCs w:val="20"/>
           <w:lang w:val="es-CL"/>
         </w:rPr>
-        <w:t>. 2020, 40(2):215-234.</w:t>
+        <w:t>cienc</w:t>
+      </w:r>
+      <w:proofErr w:type="spellEnd"/>
+      <w:r>
+        <w:rPr>
+          <w:rFonts w:ascii="Times New Roman" w:eastAsia="Times New Roman" w:hAnsi="Times New Roman" w:cs="Times New Roman"/>
+          <w:i/>
+          <w:iCs/>
+          <w:sz w:val="20"/>
+          <w:szCs w:val="20"/>
+          <w:lang w:val="es-CL"/>
+        </w:rPr>
+        <w:t xml:space="preserve">. </w:t>
+      </w:r>
+      <w:proofErr w:type="spellStart"/>
+      <w:r>
+        <w:rPr>
+          <w:rFonts w:ascii="Times New Roman" w:eastAsia="Times New Roman" w:hAnsi="Times New Roman" w:cs="Times New Roman"/>
+          <w:i/>
+          <w:iCs/>
+          <w:sz w:val="20"/>
+          <w:szCs w:val="20"/>
+          <w:lang w:val="es-CL"/>
+        </w:rPr>
+        <w:t>polít</w:t>
+      </w:r>
+      <w:r>
+        <w:rPr>
+          <w:rFonts w:ascii="Times New Roman" w:eastAsia="Times New Roman" w:hAnsi="Times New Roman" w:cs="Times New Roman"/>
+          <w:iCs/>
+          <w:sz w:val="20"/>
+          <w:szCs w:val="20"/>
+          <w:lang w:val="es-CL"/>
+        </w:rPr>
+        <w:t>.</w:t>
+      </w:r>
+      <w:proofErr w:type="spellEnd"/>
+      <w:r>
+        <w:rPr>
+          <w:rFonts w:ascii="Times New Roman" w:eastAsia="Times New Roman" w:hAnsi="Times New Roman" w:cs="Times New Roman"/>
+          <w:iCs/>
+          <w:sz w:val="20"/>
+          <w:szCs w:val="20"/>
+          <w:lang w:val="es-CL"/>
+        </w:rPr>
+        <w:t xml:space="preserve"> 2020, 40(2):215-234.</w:t>
       </w:r>
     </w:p>
     <w:p>
@@ -3153,6 +3328,7 @@
         </w:rPr>
         <w:t xml:space="preserve"> the </w:t>
       </w:r>
+      <w:proofErr w:type="spellStart"/>
       <w:r>
         <w:rPr>
           <w:rFonts w:ascii="Times New Roman" w:eastAsia="Times New Roman" w:hAnsi="Times New Roman" w:cs="Times New Roman"/>
@@ -3160,7 +3336,17 @@
           <w:sz w:val="20"/>
           <w:szCs w:val="20"/>
         </w:rPr>
-        <w:t xml:space="preserve">CausalImpact </w:t>
+        <w:t>CausalImpact</w:t>
+      </w:r>
+      <w:proofErr w:type="spellEnd"/>
+      <w:r>
+        <w:rPr>
+          <w:rFonts w:ascii="Times New Roman" w:eastAsia="Times New Roman" w:hAnsi="Times New Roman" w:cs="Times New Roman"/>
+          <w:i/>
+          <w:sz w:val="20"/>
+          <w:szCs w:val="20"/>
+        </w:rPr>
+        <w:t xml:space="preserve"> </w:t>
       </w:r>
       <w:r>
         <w:rPr>
@@ -3779,7 +3965,27 @@
           <w:sz w:val="20"/>
           <w:szCs w:val="20"/>
         </w:rPr>
-        <w:t xml:space="preserve">) describe how the hospitalizations and consultations are related to underlying states and how the latent state changes over time. It is referred to as the unobserved trend inherent in time-series data. It is associated with a probability distribution of noise and random disturbances, which allows </w:t>
+        <w:t>) describe how the hospitalizations and consultations are related to underlying states and how the latent state changes over time. It is referred to as the unobserved trend inherent in time-series data. It is associated with a probability distribution of n</w:t>
+      </w:r>
+      <w:proofErr w:type="spellStart"/>
+      <w:r>
+        <w:rPr>
+          <w:rFonts w:ascii="Times New Roman" w:eastAsia="Times New Roman" w:hAnsi="Times New Roman" w:cs="Times New Roman"/>
+          <w:iCs/>
+          <w:sz w:val="20"/>
+          <w:szCs w:val="20"/>
+        </w:rPr>
+        <w:t>oise</w:t>
+      </w:r>
+      <w:proofErr w:type="spellEnd"/>
+      <w:r>
+        <w:rPr>
+          <w:rFonts w:ascii="Times New Roman" w:eastAsia="Times New Roman" w:hAnsi="Times New Roman" w:cs="Times New Roman"/>
+          <w:iCs/>
+          <w:sz w:val="20"/>
+          <w:szCs w:val="20"/>
+        </w:rPr>
+        <w:t xml:space="preserve"> and random disturbances, which allows </w:t>
       </w:r>
       <w:r>
         <w:rPr>
@@ -4403,7 +4609,27 @@
           <w:sz w:val="20"/>
           <w:szCs w:val="20"/>
         </w:rPr>
-        <w:t xml:space="preserve">Models were computed through Markov Chain Monte Carlo (MCMC) using Gibbs sampling. We ran 30,000 iterations following a 10% burn-in period. The point effect of social protest and its 95% credible interval was generated as the difference between the estimated forecasts and the observed trend across each iteration </w:t>
+        <w:t xml:space="preserve">Models were computed through Markov Chain Monte Carlo (MCMC) using </w:t>
+      </w:r>
+      <w:proofErr w:type="gramStart"/>
+      <w:r>
+        <w:rPr>
+          <w:rFonts w:ascii="Times New Roman" w:eastAsia="Times New Roman" w:hAnsi="Times New Roman" w:cs="Times New Roman"/>
+          <w:iCs/>
+          <w:sz w:val="20"/>
+          <w:szCs w:val="20"/>
+        </w:rPr>
+        <w:t>Gibbs</w:t>
+      </w:r>
+      <w:proofErr w:type="gramEnd"/>
+      <w:r>
+        <w:rPr>
+          <w:rFonts w:ascii="Times New Roman" w:eastAsia="Times New Roman" w:hAnsi="Times New Roman" w:cs="Times New Roman"/>
+          <w:iCs/>
+          <w:sz w:val="20"/>
+          <w:szCs w:val="20"/>
+        </w:rPr>
+        <w:t xml:space="preserve"> sampling. We ran 30,000 iterations following a 10% burn-in period. The point effect of social protest and its 95% credible interval was generated as the difference between the estimated forecasts and the observed trend across each iteration </w:t>
       </w:r>
       <w:r>
         <w:rPr>
@@ -4881,6 +5107,7 @@
                 <w:lang w:val="es-CL" w:eastAsia="es-CL"/>
               </w:rPr>
             </w:pPr>
+            <w:proofErr w:type="gramStart"/>
             <w:r>
               <w:rPr>
                 <w:rFonts w:ascii="Times New Roman" w:eastAsia="Times New Roman" w:hAnsi="Times New Roman" w:cs="Times New Roman"/>
@@ -4888,8 +5115,29 @@
                 <w:szCs w:val="16"/>
                 <w:lang w:val="es-CL" w:eastAsia="es-CL"/>
               </w:rPr>
-              <w:t>Total Consultations</w:t>
-            </w:r>
+              <w:t>Total</w:t>
+            </w:r>
+            <w:proofErr w:type="gramEnd"/>
+            <w:r>
+              <w:rPr>
+                <w:rFonts w:ascii="Times New Roman" w:eastAsia="Times New Roman" w:hAnsi="Times New Roman" w:cs="Times New Roman"/>
+                <w:sz w:val="16"/>
+                <w:szCs w:val="16"/>
+                <w:lang w:val="es-CL" w:eastAsia="es-CL"/>
+              </w:rPr>
+              <w:t xml:space="preserve"> </w:t>
+            </w:r>
+            <w:proofErr w:type="spellStart"/>
+            <w:r>
+              <w:rPr>
+                <w:rFonts w:ascii="Times New Roman" w:eastAsia="Times New Roman" w:hAnsi="Times New Roman" w:cs="Times New Roman"/>
+                <w:sz w:val="16"/>
+                <w:szCs w:val="16"/>
+                <w:lang w:val="es-CL" w:eastAsia="es-CL"/>
+              </w:rPr>
+              <w:t>Consultations</w:t>
+            </w:r>
+            <w:proofErr w:type="spellEnd"/>
           </w:p>
         </w:tc>
         <w:tc>
@@ -4983,8 +5231,19 @@
                 <w:szCs w:val="16"/>
                 <w:lang w:val="es-CL" w:eastAsia="es-CL"/>
               </w:rPr>
-              <w:t>Trauma Consultations</w:t>
-            </w:r>
+              <w:t xml:space="preserve">Trauma </w:t>
+            </w:r>
+            <w:proofErr w:type="spellStart"/>
+            <w:r>
+              <w:rPr>
+                <w:rFonts w:ascii="Times New Roman" w:eastAsia="Times New Roman" w:hAnsi="Times New Roman" w:cs="Times New Roman"/>
+                <w:sz w:val="16"/>
+                <w:szCs w:val="16"/>
+                <w:lang w:val="es-CL" w:eastAsia="es-CL"/>
+              </w:rPr>
+              <w:t>Consultations</w:t>
+            </w:r>
+            <w:proofErr w:type="spellEnd"/>
           </w:p>
         </w:tc>
         <w:tc>
@@ -5065,6 +5324,7 @@
                 <w:lang w:val="es-CL" w:eastAsia="es-CL"/>
               </w:rPr>
             </w:pPr>
+            <w:proofErr w:type="spellStart"/>
             <w:r>
               <w:rPr>
                 <w:rFonts w:ascii="Times New Roman" w:eastAsia="Times New Roman" w:hAnsi="Times New Roman" w:cs="Times New Roman"/>
@@ -5072,8 +5332,29 @@
                 <w:szCs w:val="16"/>
                 <w:lang w:val="es-CL" w:eastAsia="es-CL"/>
               </w:rPr>
-              <w:t>Respiratory Consultations</w:t>
-            </w:r>
+              <w:t>Respiratory</w:t>
+            </w:r>
+            <w:proofErr w:type="spellEnd"/>
+            <w:r>
+              <w:rPr>
+                <w:rFonts w:ascii="Times New Roman" w:eastAsia="Times New Roman" w:hAnsi="Times New Roman" w:cs="Times New Roman"/>
+                <w:sz w:val="16"/>
+                <w:szCs w:val="16"/>
+                <w:lang w:val="es-CL" w:eastAsia="es-CL"/>
+              </w:rPr>
+              <w:t xml:space="preserve"> </w:t>
+            </w:r>
+            <w:proofErr w:type="spellStart"/>
+            <w:r>
+              <w:rPr>
+                <w:rFonts w:ascii="Times New Roman" w:eastAsia="Times New Roman" w:hAnsi="Times New Roman" w:cs="Times New Roman"/>
+                <w:sz w:val="16"/>
+                <w:szCs w:val="16"/>
+                <w:lang w:val="es-CL" w:eastAsia="es-CL"/>
+              </w:rPr>
+              <w:t>Consultations</w:t>
+            </w:r>
+            <w:proofErr w:type="spellEnd"/>
           </w:p>
         </w:tc>
         <w:tc>
@@ -5154,6 +5435,7 @@
                 <w:lang w:val="es-CL" w:eastAsia="es-CL"/>
               </w:rPr>
             </w:pPr>
+            <w:proofErr w:type="spellStart"/>
             <w:r>
               <w:rPr>
                 <w:rFonts w:ascii="Times New Roman" w:eastAsia="Times New Roman" w:hAnsi="Times New Roman" w:cs="Times New Roman"/>
@@ -5161,8 +5443,29 @@
                 <w:szCs w:val="16"/>
                 <w:lang w:val="es-CL" w:eastAsia="es-CL"/>
               </w:rPr>
-              <w:t>Circulatory Consultations</w:t>
-            </w:r>
+              <w:t>Circulatory</w:t>
+            </w:r>
+            <w:proofErr w:type="spellEnd"/>
+            <w:r>
+              <w:rPr>
+                <w:rFonts w:ascii="Times New Roman" w:eastAsia="Times New Roman" w:hAnsi="Times New Roman" w:cs="Times New Roman"/>
+                <w:sz w:val="16"/>
+                <w:szCs w:val="16"/>
+                <w:lang w:val="es-CL" w:eastAsia="es-CL"/>
+              </w:rPr>
+              <w:t xml:space="preserve"> </w:t>
+            </w:r>
+            <w:proofErr w:type="spellStart"/>
+            <w:r>
+              <w:rPr>
+                <w:rFonts w:ascii="Times New Roman" w:eastAsia="Times New Roman" w:hAnsi="Times New Roman" w:cs="Times New Roman"/>
+                <w:sz w:val="16"/>
+                <w:szCs w:val="16"/>
+                <w:lang w:val="es-CL" w:eastAsia="es-CL"/>
+              </w:rPr>
+              <w:t>Consultations</w:t>
+            </w:r>
+            <w:proofErr w:type="spellEnd"/>
           </w:p>
         </w:tc>
         <w:tc>
@@ -5243,6 +5546,7 @@
                 <w:lang w:val="es-CL" w:eastAsia="es-CL"/>
               </w:rPr>
             </w:pPr>
+            <w:proofErr w:type="gramStart"/>
             <w:r>
               <w:rPr>
                 <w:rFonts w:ascii="Times New Roman" w:eastAsia="Times New Roman" w:hAnsi="Times New Roman" w:cs="Times New Roman"/>
@@ -5250,8 +5554,29 @@
                 <w:szCs w:val="16"/>
                 <w:lang w:val="es-CL" w:eastAsia="es-CL"/>
               </w:rPr>
-              <w:t>Total Hospitalizations</w:t>
-            </w:r>
+              <w:t>Total</w:t>
+            </w:r>
+            <w:proofErr w:type="gramEnd"/>
+            <w:r>
+              <w:rPr>
+                <w:rFonts w:ascii="Times New Roman" w:eastAsia="Times New Roman" w:hAnsi="Times New Roman" w:cs="Times New Roman"/>
+                <w:sz w:val="16"/>
+                <w:szCs w:val="16"/>
+                <w:lang w:val="es-CL" w:eastAsia="es-CL"/>
+              </w:rPr>
+              <w:t xml:space="preserve"> </w:t>
+            </w:r>
+            <w:proofErr w:type="spellStart"/>
+            <w:r>
+              <w:rPr>
+                <w:rFonts w:ascii="Times New Roman" w:eastAsia="Times New Roman" w:hAnsi="Times New Roman" w:cs="Times New Roman"/>
+                <w:sz w:val="16"/>
+                <w:szCs w:val="16"/>
+                <w:lang w:val="es-CL" w:eastAsia="es-CL"/>
+              </w:rPr>
+              <w:t>Hospitalizations</w:t>
+            </w:r>
+            <w:proofErr w:type="spellEnd"/>
           </w:p>
         </w:tc>
         <w:tc>
@@ -5339,8 +5664,19 @@
                 <w:szCs w:val="16"/>
                 <w:lang w:val="es-CL" w:eastAsia="es-CL"/>
               </w:rPr>
-              <w:t>Trauma Hospitalizations</w:t>
-            </w:r>
+              <w:t xml:space="preserve">Trauma </w:t>
+            </w:r>
+            <w:proofErr w:type="spellStart"/>
+            <w:r>
+              <w:rPr>
+                <w:rFonts w:ascii="Times New Roman" w:eastAsia="Times New Roman" w:hAnsi="Times New Roman" w:cs="Times New Roman"/>
+                <w:sz w:val="16"/>
+                <w:szCs w:val="16"/>
+                <w:lang w:val="es-CL" w:eastAsia="es-CL"/>
+              </w:rPr>
+              <w:t>Hospitalizations</w:t>
+            </w:r>
+            <w:proofErr w:type="spellEnd"/>
           </w:p>
         </w:tc>
         <w:tc>
@@ -5421,6 +5757,7 @@
                 <w:lang w:val="es-CL" w:eastAsia="es-CL"/>
               </w:rPr>
             </w:pPr>
+            <w:proofErr w:type="spellStart"/>
             <w:r>
               <w:rPr>
                 <w:rFonts w:ascii="Times New Roman" w:eastAsia="Times New Roman" w:hAnsi="Times New Roman" w:cs="Times New Roman"/>
@@ -5428,8 +5765,29 @@
                 <w:szCs w:val="16"/>
                 <w:lang w:val="es-CL" w:eastAsia="es-CL"/>
               </w:rPr>
-              <w:t>Respiratory Hospitalizations</w:t>
-            </w:r>
+              <w:t>Respiratory</w:t>
+            </w:r>
+            <w:proofErr w:type="spellEnd"/>
+            <w:r>
+              <w:rPr>
+                <w:rFonts w:ascii="Times New Roman" w:eastAsia="Times New Roman" w:hAnsi="Times New Roman" w:cs="Times New Roman"/>
+                <w:sz w:val="16"/>
+                <w:szCs w:val="16"/>
+                <w:lang w:val="es-CL" w:eastAsia="es-CL"/>
+              </w:rPr>
+              <w:t xml:space="preserve"> </w:t>
+            </w:r>
+            <w:proofErr w:type="spellStart"/>
+            <w:r>
+              <w:rPr>
+                <w:rFonts w:ascii="Times New Roman" w:eastAsia="Times New Roman" w:hAnsi="Times New Roman" w:cs="Times New Roman"/>
+                <w:sz w:val="16"/>
+                <w:szCs w:val="16"/>
+                <w:lang w:val="es-CL" w:eastAsia="es-CL"/>
+              </w:rPr>
+              <w:t>Hospitalizations</w:t>
+            </w:r>
+            <w:proofErr w:type="spellEnd"/>
           </w:p>
         </w:tc>
         <w:tc>
@@ -5510,6 +5868,7 @@
                 <w:lang w:val="es-CL" w:eastAsia="es-CL"/>
               </w:rPr>
             </w:pPr>
+            <w:proofErr w:type="spellStart"/>
             <w:r>
               <w:rPr>
                 <w:rFonts w:ascii="Times New Roman" w:eastAsia="Times New Roman" w:hAnsi="Times New Roman" w:cs="Times New Roman"/>
@@ -5517,8 +5876,29 @@
                 <w:szCs w:val="16"/>
                 <w:lang w:val="es-CL" w:eastAsia="es-CL"/>
               </w:rPr>
-              <w:t>Circulatory Hospitalizations</w:t>
-            </w:r>
+              <w:t>Circulatory</w:t>
+            </w:r>
+            <w:proofErr w:type="spellEnd"/>
+            <w:r>
+              <w:rPr>
+                <w:rFonts w:ascii="Times New Roman" w:eastAsia="Times New Roman" w:hAnsi="Times New Roman" w:cs="Times New Roman"/>
+                <w:sz w:val="16"/>
+                <w:szCs w:val="16"/>
+                <w:lang w:val="es-CL" w:eastAsia="es-CL"/>
+              </w:rPr>
+              <w:t xml:space="preserve"> </w:t>
+            </w:r>
+            <w:proofErr w:type="spellStart"/>
+            <w:r>
+              <w:rPr>
+                <w:rFonts w:ascii="Times New Roman" w:eastAsia="Times New Roman" w:hAnsi="Times New Roman" w:cs="Times New Roman"/>
+                <w:sz w:val="16"/>
+                <w:szCs w:val="16"/>
+                <w:lang w:val="es-CL" w:eastAsia="es-CL"/>
+              </w:rPr>
+              <w:t>Hospitalizations</w:t>
+            </w:r>
+            <w:proofErr w:type="spellEnd"/>
           </w:p>
         </w:tc>
         <w:tc>
@@ -5606,8 +5986,59 @@
                 <w:szCs w:val="16"/>
                 <w:lang w:val="es-CL" w:eastAsia="es-CL"/>
               </w:rPr>
-              <w:t>Trauma hospitalizations per 1,000 consultations</w:t>
-            </w:r>
+              <w:t xml:space="preserve">Trauma </w:t>
+            </w:r>
+            <w:proofErr w:type="spellStart"/>
+            <w:r>
+              <w:rPr>
+                <w:rFonts w:ascii="Times New Roman" w:eastAsia="Times New Roman" w:hAnsi="Times New Roman" w:cs="Times New Roman"/>
+                <w:sz w:val="16"/>
+                <w:szCs w:val="16"/>
+                <w:lang w:val="es-CL" w:eastAsia="es-CL"/>
+              </w:rPr>
+              <w:t>hospitalizations</w:t>
+            </w:r>
+            <w:proofErr w:type="spellEnd"/>
+            <w:r>
+              <w:rPr>
+                <w:rFonts w:ascii="Times New Roman" w:eastAsia="Times New Roman" w:hAnsi="Times New Roman" w:cs="Times New Roman"/>
+                <w:sz w:val="16"/>
+                <w:szCs w:val="16"/>
+                <w:lang w:val="es-CL" w:eastAsia="es-CL"/>
+              </w:rPr>
+              <w:t xml:space="preserve"> </w:t>
+            </w:r>
+            <w:proofErr w:type="gramStart"/>
+            <w:r>
+              <w:rPr>
+                <w:rFonts w:ascii="Times New Roman" w:eastAsia="Times New Roman" w:hAnsi="Times New Roman" w:cs="Times New Roman"/>
+                <w:sz w:val="16"/>
+                <w:szCs w:val="16"/>
+                <w:lang w:val="es-CL" w:eastAsia="es-CL"/>
+              </w:rPr>
+              <w:t>per 1,000</w:t>
+            </w:r>
+            <w:proofErr w:type="gramEnd"/>
+            <w:r>
+              <w:rPr>
+                <w:rFonts w:ascii="Times New Roman" w:eastAsia="Times New Roman" w:hAnsi="Times New Roman" w:cs="Times New Roman"/>
+                <w:sz w:val="16"/>
+                <w:szCs w:val="16"/>
+                <w:lang w:val="es-CL" w:eastAsia="es-CL"/>
+              </w:rPr>
+              <w:t xml:space="preserve"> </w:t>
+            </w:r>
+            <w:proofErr w:type="spellStart"/>
+            <w:r>
+              <w:rPr>
+                <w:rFonts w:ascii="Times New Roman" w:eastAsia="Times New Roman" w:hAnsi="Times New Roman" w:cs="Times New Roman"/>
+                <w:sz w:val="16"/>
+                <w:szCs w:val="16"/>
+                <w:lang w:val="es-CL" w:eastAsia="es-CL"/>
+              </w:rPr>
+              <w:t>consultations</w:t>
+            </w:r>
+            <w:proofErr w:type="spellEnd"/>
           </w:p>
         </w:tc>
         <w:tc>
@@ -5691,6 +6122,7 @@
                 <w:lang w:val="es-CL" w:eastAsia="es-CL"/>
               </w:rPr>
             </w:pPr>
+            <w:proofErr w:type="spellStart"/>
             <w:r>
               <w:rPr>
                 <w:rFonts w:ascii="Times New Roman" w:eastAsia="Times New Roman" w:hAnsi="Times New Roman" w:cs="Times New Roman"/>
@@ -5698,8 +6130,69 @@
                 <w:szCs w:val="16"/>
                 <w:lang w:val="es-CL" w:eastAsia="es-CL"/>
               </w:rPr>
-              <w:t>Respiratory hospitalizations per 1,000 consultations</w:t>
-            </w:r>
+              <w:t>Respiratory</w:t>
+            </w:r>
+            <w:proofErr w:type="spellEnd"/>
+            <w:r>
+              <w:rPr>
+                <w:rFonts w:ascii="Times New Roman" w:eastAsia="Times New Roman" w:hAnsi="Times New Roman" w:cs="Times New Roman"/>
+                <w:sz w:val="16"/>
+                <w:szCs w:val="16"/>
+                <w:lang w:val="es-CL" w:eastAsia="es-CL"/>
+              </w:rPr>
+              <w:t xml:space="preserve"> </w:t>
+            </w:r>
+            <w:proofErr w:type="spellStart"/>
+            <w:r>
+              <w:rPr>
+                <w:rFonts w:ascii="Times New Roman" w:eastAsia="Times New Roman" w:hAnsi="Times New Roman" w:cs="Times New Roman"/>
+                <w:sz w:val="16"/>
+                <w:szCs w:val="16"/>
+                <w:lang w:val="es-CL" w:eastAsia="es-CL"/>
+              </w:rPr>
+              <w:t>hospitalizations</w:t>
+            </w:r>
+            <w:proofErr w:type="spellEnd"/>
+            <w:r>
+              <w:rPr>
+                <w:rFonts w:ascii="Times New Roman" w:eastAsia="Times New Roman" w:hAnsi="Times New Roman" w:cs="Times New Roman"/>
+                <w:sz w:val="16"/>
+                <w:szCs w:val="16"/>
+                <w:lang w:val="es-CL" w:eastAsia="es-CL"/>
+              </w:rPr>
+              <w:t xml:space="preserve"> </w:t>
+            </w:r>
+            <w:proofErr w:type="gramStart"/>
+            <w:r>
+              <w:rPr>
+                <w:rFonts w:ascii="Times New Roman" w:eastAsia="Times New Roman" w:hAnsi="Times New Roman" w:cs="Times New Roman"/>
+                <w:sz w:val="16"/>
+                <w:szCs w:val="16"/>
+                <w:lang w:val="es-CL" w:eastAsia="es-CL"/>
+              </w:rPr>
+              <w:t>per 1,000</w:t>
+            </w:r>
+            <w:proofErr w:type="gramEnd"/>
+            <w:r>
+              <w:rPr>
+                <w:rFonts w:ascii="Times New Roman" w:eastAsia="Times New Roman" w:hAnsi="Times New Roman" w:cs="Times New Roman"/>
+                <w:sz w:val="16"/>
+                <w:szCs w:val="16"/>
+                <w:lang w:val="es-CL" w:eastAsia="es-CL"/>
+              </w:rPr>
+              <w:t xml:space="preserve"> </w:t>
+            </w:r>
+            <w:proofErr w:type="spellStart"/>
+            <w:r>
+              <w:rPr>
+                <w:rFonts w:ascii="Times New Roman" w:eastAsia="Times New Roman" w:hAnsi="Times New Roman" w:cs="Times New Roman"/>
+                <w:sz w:val="16"/>
+                <w:szCs w:val="16"/>
+                <w:lang w:val="es-CL" w:eastAsia="es-CL"/>
+              </w:rPr>
+              <w:t>consultations</w:t>
+            </w:r>
+            <w:proofErr w:type="spellEnd"/>
           </w:p>
         </w:tc>
         <w:tc>
@@ -6166,7 +6659,25 @@
           <w:sz w:val="20"/>
           <w:szCs w:val="20"/>
         </w:rPr>
-        <w:t>(1), month as a continuous variable (2), 11 dummy variables of the month (3), month as a quadratic term(4), and sine and cosine of the month scaled to the range 0,1π</w:t>
+        <w:t xml:space="preserve">(1), month as a continuous variable (2), 11 dummy variables of the month (3), month as a quadratic </w:t>
+      </w:r>
+      <w:proofErr w:type="gramStart"/>
+      <w:r>
+        <w:rPr>
+          <w:rFonts w:ascii="Times New Roman" w:hAnsi="Times New Roman" w:cs="Times New Roman"/>
+          <w:sz w:val="20"/>
+          <w:szCs w:val="20"/>
+        </w:rPr>
+        <w:t>term(</w:t>
+      </w:r>
+      <w:proofErr w:type="gramEnd"/>
+      <w:r>
+        <w:rPr>
+          <w:rFonts w:ascii="Times New Roman" w:hAnsi="Times New Roman" w:cs="Times New Roman"/>
+          <w:sz w:val="20"/>
+          <w:szCs w:val="20"/>
+        </w:rPr>
+        <w:t>4), and sine and cosine of the month scaled to the range 0,1π</w:t>
       </w:r>
       <w:r>
         <w:rPr>
@@ -6363,6 +6874,7 @@
         </w:rPr>
         <w:t xml:space="preserve">using the </w:t>
       </w:r>
+      <w:proofErr w:type="spellStart"/>
       <w:r>
         <w:rPr>
           <w:rFonts w:ascii="Times New Roman" w:hAnsi="Times New Roman" w:cs="Times New Roman"/>
@@ -6373,6 +6885,7 @@
         </w:rPr>
         <w:t>xtscc</w:t>
       </w:r>
+      <w:proofErr w:type="spellEnd"/>
       <w:r>
         <w:rPr>
           <w:rFonts w:ascii="Times New Roman" w:hAnsi="Times New Roman" w:cs="Times New Roman"/>
@@ -6609,6 +7122,7 @@
                 <w:lang w:val="es-CL"/>
               </w:rPr>
             </w:pPr>
+            <w:proofErr w:type="spellStart"/>
             <w:r>
               <w:rPr>
                 <w:rFonts w:ascii="Times New Roman" w:hAnsi="Times New Roman" w:cs="Times New Roman"/>
@@ -6620,6 +7134,7 @@
               </w:rPr>
               <w:t>Coef</w:t>
             </w:r>
+            <w:proofErr w:type="spellEnd"/>
           </w:p>
         </w:tc>
         <w:tc>
@@ -6682,6 +7197,7 @@
                 <w:lang w:val="es-CL"/>
               </w:rPr>
             </w:pPr>
+            <w:proofErr w:type="spellStart"/>
             <w:r>
               <w:rPr>
                 <w:rFonts w:ascii="Times New Roman" w:hAnsi="Times New Roman" w:cs="Times New Roman"/>
@@ -6691,7 +7207,19 @@
                 <w:szCs w:val="16"/>
                 <w:lang w:val="es-CL"/>
               </w:rPr>
-              <w:t>Relative Effect (%)</w:t>
+              <w:t>Relative</w:t>
+            </w:r>
+            <w:proofErr w:type="spellEnd"/>
+            <w:r>
+              <w:rPr>
+                <w:rFonts w:ascii="Times New Roman" w:hAnsi="Times New Roman" w:cs="Times New Roman"/>
+                <w:b/>
+                <w:bCs/>
+                <w:sz w:val="16"/>
+                <w:szCs w:val="16"/>
+                <w:lang w:val="es-CL"/>
+              </w:rPr>
+              <w:t xml:space="preserve"> Effect (%)</w:t>
             </w:r>
           </w:p>
         </w:tc>
@@ -7165,8 +7693,19 @@
                 <w:szCs w:val="16"/>
                 <w:lang w:val="es-CL"/>
               </w:rPr>
-              <w:t>Trauma Hospitalizations</w:t>
-            </w:r>
+              <w:t xml:space="preserve">Trauma </w:t>
+            </w:r>
+            <w:proofErr w:type="spellStart"/>
+            <w:r>
+              <w:rPr>
+                <w:rFonts w:ascii="Times New Roman" w:hAnsi="Times New Roman" w:cs="Times New Roman"/>
+                <w:sz w:val="16"/>
+                <w:szCs w:val="16"/>
+                <w:lang w:val="es-CL"/>
+              </w:rPr>
+              <w:t>Hospitalizations</w:t>
+            </w:r>
+            <w:proofErr w:type="spellEnd"/>
           </w:p>
         </w:tc>
         <w:tc>
@@ -8336,7 +8875,29 @@
           <w:szCs w:val="20"/>
           <w:shd w:val="clear" w:color="auto" w:fill="FFFFFF"/>
         </w:rPr>
-        <w:t>Note: black lines are the observed trend for each outcome, red lines are the estimated trends through Bayesis structural times-series model</w:t>
+        <w:t xml:space="preserve">Note: black lines are the observed trend for each outcome, red lines are the estimated trends through </w:t>
+      </w:r>
+      <w:proofErr w:type="spellStart"/>
+      <w:r>
+        <w:rPr>
+          <w:rFonts w:ascii="Times New Roman" w:hAnsi="Times New Roman" w:cs="Times New Roman"/>
+          <w:color w:val="212121"/>
+          <w:sz w:val="20"/>
+          <w:szCs w:val="20"/>
+          <w:shd w:val="clear" w:color="auto" w:fill="FFFFFF"/>
+        </w:rPr>
+        <w:t>Bayesis</w:t>
+      </w:r>
+      <w:proofErr w:type="spellEnd"/>
+      <w:r>
+        <w:rPr>
+          <w:rFonts w:ascii="Times New Roman" w:hAnsi="Times New Roman" w:cs="Times New Roman"/>
+          <w:color w:val="212121"/>
+          <w:sz w:val="20"/>
+          <w:szCs w:val="20"/>
+          <w:shd w:val="clear" w:color="auto" w:fill="FFFFFF"/>
+        </w:rPr>
+        <w:t xml:space="preserve"> structural times-series model</w:t>
       </w:r>
       <w:r>
         <w:rPr>
@@ -8387,6 +8948,7 @@
           <w:lang w:val="es-CL"/>
         </w:rPr>
       </w:pPr>
+      <w:proofErr w:type="spellStart"/>
       <w:r>
         <w:rPr>
           <w:rFonts w:ascii="Times New Roman" w:hAnsi="Times New Roman" w:cs="Times New Roman"/>
@@ -8399,6 +8961,7 @@
         <w:lastRenderedPageBreak/>
         <w:t>References</w:t>
       </w:r>
+      <w:proofErr w:type="spellEnd"/>
     </w:p>
     <w:p>
       <w:pPr>
@@ -8431,11 +8994,20 @@
         <w:fldChar w:fldCharType="separate"/>
       </w:r>
       <w:r>
+        <w:rPr>
+          <w:lang w:val="es-CL"/>
+        </w:rPr>
         <w:t>1.</w:t>
       </w:r>
       <w:r>
+        <w:rPr>
+          <w:lang w:val="es-CL"/>
+        </w:rPr>
         <w:tab/>
-        <w:t xml:space="preserve">Baeza A. Evasión masiva de alumnos del Instituto Nacional en el Metro termina con denuncia en Fiscalía y medidas de contención. 2019, Octubre 11. </w:t>
+        <w:t xml:space="preserve">Baeza A. Evasión masiva de alumnos del Instituto Nacional en el Metro termina con denuncia en Fiscalía y medidas de contención. </w:t>
+      </w:r>
+      <w:r>
+        <w:t xml:space="preserve">2019, Octubre 11. </w:t>
       </w:r>
       <w:hyperlink r:id="rId19" w:history="1">
         <w:r>
@@ -8453,6 +9025,9 @@
       <w:pPr>
         <w:pStyle w:val="EndNoteBibliography"/>
         <w:spacing w:after="0"/>
+        <w:rPr>
+          <w:lang w:val="es-CL"/>
+        </w:rPr>
       </w:pPr>
       <w:r>
         <w:t>2.</w:t>
@@ -8470,7 +9045,13 @@
         </w:r>
       </w:hyperlink>
       <w:r>
-        <w:t xml:space="preserve"> (accessed 2021, January 15.</w:t>
+        <w:t xml:space="preserve"> </w:t>
+      </w:r>
+      <w:r>
+        <w:rPr>
+          <w:lang w:val="es-CL"/>
+        </w:rPr>
+        <w:t>(accessed 2021, January 15.</w:t>
       </w:r>
     </w:p>
     <w:p>
@@ -8479,11 +9060,20 @@
         <w:spacing w:after="0"/>
       </w:pPr>
       <w:r>
+        <w:rPr>
+          <w:lang w:val="es-CL"/>
+        </w:rPr>
         <w:t>3.</w:t>
       </w:r>
       <w:r>
+        <w:rPr>
+          <w:lang w:val="es-CL"/>
+        </w:rPr>
         <w:tab/>
-        <w:t xml:space="preserve">Vega M. Grupo de 300 estudiantes invaden estación Pedro de Valdivia del Metro: protestan por alza de pasajes. 2019, October 14. </w:t>
+        <w:t xml:space="preserve">Vega M. Grupo de 300 estudiantes invaden estación Pedro de Valdivia del Metro: protestan por alza de pasajes. </w:t>
+      </w:r>
+      <w:r>
+        <w:t xml:space="preserve">2019, October 14. </w:t>
       </w:r>
       <w:hyperlink r:id="rId21" w:history="1">
         <w:r>
@@ -9218,23 +9808,36 @@
       <w:pPr>
         <w:pStyle w:val="EndNoteBibliography"/>
         <w:spacing w:after="0"/>
+        <w:rPr>
+          <w:lang w:val="es-CL"/>
+        </w:rPr>
       </w:pPr>
       <w:r>
         <w:t>34.</w:t>
       </w:r>
       <w:r>
         <w:tab/>
-        <w:t xml:space="preserve">Agence France-Presse. Chile convulsed by new round of violent clashes. 2019, December 28. </w:t>
+        <w:t xml:space="preserve">Agence France-Presse. Chile convulsed by new round of violent clashes. </w:t>
+      </w:r>
+      <w:r>
+        <w:rPr>
+          <w:lang w:val="es-CL"/>
+        </w:rPr>
+        <w:t xml:space="preserve">2019, December 28. </w:t>
       </w:r>
       <w:hyperlink r:id="rId50" w:history="1">
         <w:r>
           <w:rPr>
             <w:rStyle w:val="Hipervnculo"/>
+            <w:lang w:val="es-CL"/>
           </w:rPr>
           <w:t>https://www.nst.com.my/world/world/2019/12/551468/chile-convulsed-new-round-violent-clashes</w:t>
         </w:r>
       </w:hyperlink>
       <w:r>
+        <w:rPr>
+          <w:lang w:val="es-CL"/>
+        </w:rPr>
         <w:t>.</w:t>
       </w:r>
     </w:p>
@@ -9244,11 +9847,20 @@
         <w:spacing w:after="0"/>
       </w:pPr>
       <w:r>
+        <w:rPr>
+          <w:lang w:val="es-CL"/>
+        </w:rPr>
         <w:t>35.</w:t>
       </w:r>
       <w:r>
+        <w:rPr>
+          <w:lang w:val="es-CL"/>
+        </w:rPr>
         <w:tab/>
-        <w:t xml:space="preserve">Cooperativa.cl. Chile entra en su novena semana de protestas. 2019, December 13. </w:t>
+        <w:t xml:space="preserve">Cooperativa.cl. Chile entra en su novena semana de protestas. </w:t>
+      </w:r>
+      <w:r>
+        <w:t xml:space="preserve">2019, December 13. </w:t>
       </w:r>
       <w:hyperlink r:id="rId51" w:history="1">
         <w:r>
@@ -9297,6 +9909,9 @@
       <w:pPr>
         <w:pStyle w:val="EndNoteBibliography"/>
         <w:spacing w:after="0"/>
+        <w:rPr>
+          <w:lang w:val="es-CL"/>
+        </w:rPr>
       </w:pPr>
       <w:r>
         <w:t>37.</w:t>
@@ -9308,19 +9923,27 @@
       <w:r>
         <w:rPr>
           <w:i/>
+          <w:lang w:val="es-CL"/>
         </w:rPr>
         <w:t>Ann Appl Stat</w:t>
       </w:r>
       <w:r>
+        <w:rPr>
+          <w:lang w:val="es-CL"/>
+        </w:rPr>
         <w:t xml:space="preserve"> 2015; </w:t>
       </w:r>
       <w:r>
         <w:rPr>
           <w:b/>
+          <w:lang w:val="es-CL"/>
         </w:rPr>
         <w:t>9</w:t>
       </w:r>
       <w:r>
+        <w:rPr>
+          <w:lang w:val="es-CL"/>
+        </w:rPr>
         <w:t>(1): 247-74.</w:t>
       </w:r>
     </w:p>
@@ -9330,11 +9953,20 @@
         <w:spacing w:after="0"/>
       </w:pPr>
       <w:r>
+        <w:rPr>
+          <w:lang w:val="es-CL"/>
+        </w:rPr>
         <w:t>38.</w:t>
       </w:r>
       <w:r>
+        <w:rPr>
+          <w:lang w:val="es-CL"/>
+        </w:rPr>
         <w:tab/>
-        <w:t xml:space="preserve">Pinilla J, Negrín M, González-López-Valcárcel B, Vázquez-Polo F-J. Using a Bayesian Structural Time–Series Model to Infer the Causal Impact on Cigarette Sales of Partial and Total Bans on Public Smoking. </w:t>
+        <w:t xml:space="preserve">Pinilla J, Negrín M, González-López-Valcárcel B, Vázquez-Polo F-J. </w:t>
+      </w:r>
+      <w:r>
+        <w:t xml:space="preserve">Using a Bayesian Structural Time–Series Model to Infer the Causal Impact on Cigarette Sales of Partial and Total Bans on Public Smoking. </w:t>
       </w:r>
       <w:r>
         <w:rPr>
@@ -10652,6 +11284,7 @@
   <w:style w:type="character" w:default="1" w:styleId="Fuentedeprrafopredeter">
     <w:name w:val="Default Paragraph Font"/>
     <w:uiPriority w:val="1"/>
+    <w:semiHidden/>
     <w:unhideWhenUsed/>
   </w:style>
   <w:style w:type="table" w:default="1" w:styleId="Tablanormal">
